--- a/storage/template_surat/nota_dinas_perbaikan.docx
+++ b/storage/template_surat/nota_dinas_perbaikan.docx
@@ -240,20 +240,35 @@
         <w:rPr>
           <w:rFonts w:ascii="Arial" w:hAnsi="Arial" w:cs="Arial"/>
         </w:rPr>
+        <w:t xml:space="preserve"> :</w:t>
+      </w:r>
+      <w:r>
+        <w:rPr>
+          <w:rFonts w:ascii="Arial" w:hAnsi="Arial" w:cs="Arial"/>
+        </w:rPr>
+        <w:t>${</w:t>
+      </w:r>
+      <w:r>
+        <w:rPr>
+          <w:rFonts w:ascii="Arial" w:hAnsi="Arial" w:cs="Arial"/>
+          <w:spacing w:val="-6"/>
+        </w:rPr>
         <w:t xml:space="preserve"> </w:t>
       </w:r>
-      <w:r>
-        <w:rPr>
-          <w:rFonts w:ascii="Arial" w:hAnsi="Arial" w:cs="Arial"/>
-        </w:rPr>
-        <w:t>:</w:t>
-      </w:r>
-      <w:r>
-        <w:rPr>
-          <w:rFonts w:ascii="Arial" w:hAnsi="Arial" w:cs="Arial"/>
-          <w:color w:val="FF0000"/>
-        </w:rPr>
-        <w:t>${no_nota_dinas}</w:t>
+      <w:proofErr w:type="spellStart"/>
+      <w:r>
+        <w:rPr>
+          <w:rFonts w:ascii="Arial" w:hAnsi="Arial" w:cs="Arial"/>
+          <w:spacing w:val="-6"/>
+        </w:rPr>
+        <w:t>no_nota_perbaikan</w:t>
+      </w:r>
+      <w:proofErr w:type="spellEnd"/>
+      <w:r>
+        <w:rPr>
+          <w:rFonts w:ascii="Arial" w:hAnsi="Arial" w:cs="Arial"/>
+        </w:rPr>
+        <w:t>}</w:t>
       </w:r>
     </w:p>
     <w:p>
@@ -304,27 +319,63 @@
         <w:rPr>
           <w:rFonts w:ascii="Arial" w:hAnsi="Arial" w:cs="Arial"/>
         </w:rPr>
-        <w:t xml:space="preserve"> Akreditor Utama </w:t>
-      </w:r>
-      <w:r>
-        <w:rPr>
-          <w:rFonts w:ascii="Arial" w:hAnsi="Arial" w:cs="Arial"/>
-          <w:color w:val="FF0000"/>
-        </w:rPr>
-        <w:t>Tim C</w:t>
-      </w:r>
-      <w:r>
-        <w:rPr>
-          <w:rFonts w:ascii="Arial" w:hAnsi="Arial" w:cs="Arial"/>
-          <w:color w:val="FF0000"/>
-        </w:rPr>
-        <w:t>??</w:t>
-      </w:r>
-      <w:r>
-        <w:rPr>
-          <w:rFonts w:ascii="Arial" w:hAnsi="Arial" w:cs="Arial"/>
-        </w:rPr>
-        <w:t xml:space="preserve"> Rowabprof Divropam Polri.</w:t>
+        <w:t xml:space="preserve"> </w:t>
+      </w:r>
+      <w:proofErr w:type="spellStart"/>
+      <w:r>
+        <w:rPr>
+          <w:rFonts w:ascii="Arial" w:hAnsi="Arial" w:cs="Arial"/>
+        </w:rPr>
+        <w:t>Akreditor</w:t>
+      </w:r>
+      <w:proofErr w:type="spellEnd"/>
+      <w:r>
+        <w:rPr>
+          <w:rFonts w:ascii="Arial" w:hAnsi="Arial" w:cs="Arial"/>
+        </w:rPr>
+        <w:t xml:space="preserve"> Utama Tim C </w:t>
+      </w:r>
+      <w:proofErr w:type="spellStart"/>
+      <w:r>
+        <w:rPr>
+          <w:rFonts w:ascii="Arial" w:hAnsi="Arial" w:cs="Arial"/>
+        </w:rPr>
+        <w:t>Rowabprof</w:t>
+      </w:r>
+      <w:proofErr w:type="spellEnd"/>
+      <w:r>
+        <w:rPr>
+          <w:rFonts w:ascii="Arial" w:hAnsi="Arial" w:cs="Arial"/>
+        </w:rPr>
+        <w:t xml:space="preserve"> </w:t>
+      </w:r>
+      <w:proofErr w:type="spellStart"/>
+      <w:r>
+        <w:rPr>
+          <w:rFonts w:ascii="Arial" w:hAnsi="Arial" w:cs="Arial"/>
+        </w:rPr>
+        <w:t>Divropam</w:t>
+      </w:r>
+      <w:proofErr w:type="spellEnd"/>
+      <w:r>
+        <w:rPr>
+          <w:rFonts w:ascii="Arial" w:hAnsi="Arial" w:cs="Arial"/>
+        </w:rPr>
+        <w:t xml:space="preserve"> </w:t>
+      </w:r>
+      <w:proofErr w:type="spellStart"/>
+      <w:r>
+        <w:rPr>
+          <w:rFonts w:ascii="Arial" w:hAnsi="Arial" w:cs="Arial"/>
+        </w:rPr>
+        <w:t>Polri</w:t>
+      </w:r>
+      <w:proofErr w:type="spellEnd"/>
+      <w:r>
+        <w:rPr>
+          <w:rFonts w:ascii="Arial" w:hAnsi="Arial" w:cs="Arial"/>
+        </w:rPr>
+        <w:t>.</w:t>
       </w:r>
     </w:p>
     <w:p>
@@ -384,8 +435,16 @@
         <w:rPr>
           <w:rFonts w:ascii="Arial" w:hAnsi="Arial" w:cs="Arial"/>
         </w:rPr>
-        <w:t xml:space="preserve"> Divpropam</w:t>
-      </w:r>
+        <w:t xml:space="preserve"> </w:t>
+      </w:r>
+      <w:proofErr w:type="spellStart"/>
+      <w:r>
+        <w:rPr>
+          <w:rFonts w:ascii="Arial" w:hAnsi="Arial" w:cs="Arial"/>
+        </w:rPr>
+        <w:t>Divpropam</w:t>
+      </w:r>
+      <w:proofErr w:type="spellEnd"/>
       <w:r>
         <w:rPr>
           <w:rFonts w:ascii="Arial" w:hAnsi="Arial" w:cs="Arial"/>
@@ -448,9 +507,22 @@
       <w:r>
         <w:rPr>
           <w:rFonts w:ascii="Arial" w:hAnsi="Arial" w:cs="Arial"/>
-          <w:color w:val="FF0000"/>
-        </w:rPr>
-        <w:t>${perihal}</w:t>
+        </w:rPr>
+        <w:t>${</w:t>
+      </w:r>
+      <w:proofErr w:type="spellStart"/>
+      <w:r>
+        <w:rPr>
+          <w:rFonts w:ascii="Arial" w:hAnsi="Arial" w:cs="Arial"/>
+        </w:rPr>
+        <w:t>perihal</w:t>
+      </w:r>
+      <w:proofErr w:type="spellEnd"/>
+      <w:r>
+        <w:rPr>
+          <w:rFonts w:ascii="Arial" w:hAnsi="Arial" w:cs="Arial"/>
+        </w:rPr>
+        <w:t>}</w:t>
       </w:r>
       <w:r>
         <w:rPr>
@@ -639,10 +711,31 @@
       <w:r>
         <w:rPr>
           <w:rFonts w:ascii="Arial" w:hAnsi="Arial" w:cs="Arial"/>
-          <w:color w:val="FF0000"/>
           <w:spacing w:val="-6"/>
         </w:rPr>
-        <w:t xml:space="preserve"> ${no_nota_dinas}</w:t>
+        <w:t xml:space="preserve"> ${</w:t>
+      </w:r>
+      <w:proofErr w:type="spellStart"/>
+      <w:r>
+        <w:rPr>
+          <w:rFonts w:ascii="Arial" w:hAnsi="Arial" w:cs="Arial"/>
+          <w:spacing w:val="-6"/>
+        </w:rPr>
+        <w:t>no_nota_</w:t>
+      </w:r>
+      <w:r>
+        <w:rPr>
+          <w:rFonts w:ascii="Arial" w:hAnsi="Arial" w:cs="Arial"/>
+        </w:rPr>
+        <w:t>perbaikan</w:t>
+      </w:r>
+      <w:proofErr w:type="spellEnd"/>
+      <w:r>
+        <w:rPr>
+          <w:rFonts w:ascii="Arial" w:hAnsi="Arial" w:cs="Arial"/>
+          <w:spacing w:val="-6"/>
+        </w:rPr>
+        <w:t>}</w:t>
       </w:r>
       <w:r>
         <w:rPr>
@@ -677,10 +770,31 @@
       <w:r>
         <w:rPr>
           <w:rFonts w:ascii="Arial" w:hAnsi="Arial" w:cs="Arial"/>
-          <w:color w:val="FF0000"/>
           <w:spacing w:val="-6"/>
         </w:rPr>
-        <w:t>${tanggal_no_dinas}</w:t>
+        <w:t>${</w:t>
+      </w:r>
+      <w:proofErr w:type="spellStart"/>
+      <w:r>
+        <w:rPr>
+          <w:rFonts w:ascii="Arial" w:hAnsi="Arial" w:cs="Arial"/>
+          <w:spacing w:val="-6"/>
+        </w:rPr>
+        <w:t>tanggal_no_</w:t>
+      </w:r>
+      <w:r>
+        <w:rPr>
+          <w:rFonts w:ascii="Arial" w:hAnsi="Arial" w:cs="Arial"/>
+        </w:rPr>
+        <w:t>perbaikan</w:t>
+      </w:r>
+      <w:proofErr w:type="spellEnd"/>
+      <w:r>
+        <w:rPr>
+          <w:rFonts w:ascii="Arial" w:hAnsi="Arial" w:cs="Arial"/>
+          <w:spacing w:val="-6"/>
+        </w:rPr>
+        <w:t>}</w:t>
       </w:r>
       <w:r>
         <w:rPr>
@@ -695,8 +809,97 @@
           <w:rFonts w:ascii="Arial" w:hAnsi="Arial" w:cs="Arial"/>
           <w:spacing w:val="-8"/>
         </w:rPr>
-        <w:t>l Penyerahan Berkas Perkara untuk mohon dikoreksi</w:t>
-      </w:r>
+        <w:t xml:space="preserve">l </w:t>
+      </w:r>
+      <w:proofErr w:type="spellStart"/>
+      <w:r>
+        <w:rPr>
+          <w:rFonts w:ascii="Arial" w:hAnsi="Arial" w:cs="Arial"/>
+          <w:spacing w:val="-8"/>
+        </w:rPr>
+        <w:t>Penyerahan</w:t>
+      </w:r>
+      <w:proofErr w:type="spellEnd"/>
+      <w:r>
+        <w:rPr>
+          <w:rFonts w:ascii="Arial" w:hAnsi="Arial" w:cs="Arial"/>
+          <w:spacing w:val="-8"/>
+        </w:rPr>
+        <w:t xml:space="preserve"> </w:t>
+      </w:r>
+      <w:proofErr w:type="spellStart"/>
+      <w:r>
+        <w:rPr>
+          <w:rFonts w:ascii="Arial" w:hAnsi="Arial" w:cs="Arial"/>
+          <w:spacing w:val="-8"/>
+        </w:rPr>
+        <w:t>Berkas</w:t>
+      </w:r>
+      <w:proofErr w:type="spellEnd"/>
+      <w:r>
+        <w:rPr>
+          <w:rFonts w:ascii="Arial" w:hAnsi="Arial" w:cs="Arial"/>
+          <w:spacing w:val="-8"/>
+        </w:rPr>
+        <w:t xml:space="preserve"> </w:t>
+      </w:r>
+      <w:proofErr w:type="spellStart"/>
+      <w:r>
+        <w:rPr>
+          <w:rFonts w:ascii="Arial" w:hAnsi="Arial" w:cs="Arial"/>
+          <w:spacing w:val="-8"/>
+        </w:rPr>
+        <w:t>Perkara</w:t>
+      </w:r>
+      <w:proofErr w:type="spellEnd"/>
+      <w:r>
+        <w:rPr>
+          <w:rFonts w:ascii="Arial" w:hAnsi="Arial" w:cs="Arial"/>
+          <w:spacing w:val="-8"/>
+        </w:rPr>
+        <w:t xml:space="preserve"> </w:t>
+      </w:r>
+      <w:proofErr w:type="spellStart"/>
+      <w:r>
+        <w:rPr>
+          <w:rFonts w:ascii="Arial" w:hAnsi="Arial" w:cs="Arial"/>
+          <w:spacing w:val="-8"/>
+        </w:rPr>
+        <w:t>untuk</w:t>
+      </w:r>
+      <w:proofErr w:type="spellEnd"/>
+      <w:r>
+        <w:rPr>
+          <w:rFonts w:ascii="Arial" w:hAnsi="Arial" w:cs="Arial"/>
+          <w:spacing w:val="-8"/>
+        </w:rPr>
+        <w:t xml:space="preserve"> </w:t>
+      </w:r>
+      <w:proofErr w:type="spellStart"/>
+      <w:r>
+        <w:rPr>
+          <w:rFonts w:ascii="Arial" w:hAnsi="Arial" w:cs="Arial"/>
+          <w:spacing w:val="-8"/>
+        </w:rPr>
+        <w:t>mohon</w:t>
+      </w:r>
+      <w:proofErr w:type="spellEnd"/>
+      <w:r>
+        <w:rPr>
+          <w:rFonts w:ascii="Arial" w:hAnsi="Arial" w:cs="Arial"/>
+          <w:spacing w:val="-8"/>
+        </w:rPr>
+        <w:t xml:space="preserve"> </w:t>
+      </w:r>
+      <w:proofErr w:type="spellStart"/>
+      <w:r>
+        <w:rPr>
+          <w:rFonts w:ascii="Arial" w:hAnsi="Arial" w:cs="Arial"/>
+          <w:spacing w:val="-8"/>
+        </w:rPr>
+        <w:t>dikoreksi</w:t>
+      </w:r>
+      <w:proofErr w:type="spellEnd"/>
       <w:r>
         <w:rPr>
           <w:rFonts w:ascii="Arial" w:hAnsi="Arial" w:cs="Arial"/>
@@ -790,10 +993,31 @@
       <w:r>
         <w:rPr>
           <w:rFonts w:ascii="Arial" w:hAnsi="Arial" w:cs="Arial"/>
-          <w:color w:val="FF0000"/>
           <w:spacing w:val="-6"/>
         </w:rPr>
-        <w:t>${no_nota_dinas}</w:t>
+        <w:t>${</w:t>
+      </w:r>
+      <w:proofErr w:type="spellStart"/>
+      <w:r>
+        <w:rPr>
+          <w:rFonts w:ascii="Arial" w:hAnsi="Arial" w:cs="Arial"/>
+          <w:spacing w:val="-6"/>
+        </w:rPr>
+        <w:t>no_nota_</w:t>
+      </w:r>
+      <w:r>
+        <w:rPr>
+          <w:rFonts w:ascii="Arial" w:hAnsi="Arial" w:cs="Arial"/>
+        </w:rPr>
+        <w:t>perbaikan</w:t>
+      </w:r>
+      <w:proofErr w:type="spellEnd"/>
+      <w:r>
+        <w:rPr>
+          <w:rFonts w:ascii="Arial" w:hAnsi="Arial" w:cs="Arial"/>
+          <w:spacing w:val="-6"/>
+        </w:rPr>
+        <w:t>}</w:t>
       </w:r>
       <w:r>
         <w:rPr>
@@ -823,23 +1047,23 @@
           <w:rFonts w:ascii="Arial" w:hAnsi="Arial" w:cs="Arial"/>
           <w:spacing w:val="-6"/>
         </w:rPr>
-        <w:t xml:space="preserve"> </w:t>
-      </w:r>
-      <w:r>
-        <w:rPr>
-          <w:rFonts w:ascii="Arial" w:hAnsi="Arial" w:cs="Arial"/>
-          <w:color w:val="FF0000"/>
+        <w:t xml:space="preserve"> ${</w:t>
+      </w:r>
+      <w:proofErr w:type="spellStart"/>
+      <w:r>
+        <w:rPr>
+          <w:rFonts w:ascii="Arial" w:hAnsi="Arial" w:cs="Arial"/>
           <w:spacing w:val="-6"/>
         </w:rPr>
-        <w:t>${tanggal_no_dinas}</w:t>
-      </w:r>
-      <w:r>
-        <w:rPr>
-          <w:rFonts w:ascii="Arial" w:hAnsi="Arial" w:cs="Arial"/>
-          <w:color w:val="FF0000"/>
+        <w:t>tanggal_no_perbaikan</w:t>
+      </w:r>
+      <w:proofErr w:type="spellEnd"/>
+      <w:r>
+        <w:rPr>
+          <w:rFonts w:ascii="Arial" w:hAnsi="Arial" w:cs="Arial"/>
           <w:spacing w:val="-6"/>
         </w:rPr>
-        <w:t xml:space="preserve"> </w:t>
+        <w:t xml:space="preserve">} </w:t>
       </w:r>
       <w:r>
         <w:rPr>
@@ -854,8 +1078,97 @@
           <w:rFonts w:ascii="Arial" w:hAnsi="Arial" w:cs="Arial"/>
           <w:spacing w:val="-8"/>
         </w:rPr>
-        <w:t>l Penyerahan Berkas Perkara untuk mohon dikoreksi</w:t>
-      </w:r>
+        <w:t xml:space="preserve">l </w:t>
+      </w:r>
+      <w:proofErr w:type="spellStart"/>
+      <w:r>
+        <w:rPr>
+          <w:rFonts w:ascii="Arial" w:hAnsi="Arial" w:cs="Arial"/>
+          <w:spacing w:val="-8"/>
+        </w:rPr>
+        <w:t>Penyerahan</w:t>
+      </w:r>
+      <w:proofErr w:type="spellEnd"/>
+      <w:r>
+        <w:rPr>
+          <w:rFonts w:ascii="Arial" w:hAnsi="Arial" w:cs="Arial"/>
+          <w:spacing w:val="-8"/>
+        </w:rPr>
+        <w:t xml:space="preserve"> </w:t>
+      </w:r>
+      <w:proofErr w:type="spellStart"/>
+      <w:r>
+        <w:rPr>
+          <w:rFonts w:ascii="Arial" w:hAnsi="Arial" w:cs="Arial"/>
+          <w:spacing w:val="-8"/>
+        </w:rPr>
+        <w:t>Berkas</w:t>
+      </w:r>
+      <w:proofErr w:type="spellEnd"/>
+      <w:r>
+        <w:rPr>
+          <w:rFonts w:ascii="Arial" w:hAnsi="Arial" w:cs="Arial"/>
+          <w:spacing w:val="-8"/>
+        </w:rPr>
+        <w:t xml:space="preserve"> </w:t>
+      </w:r>
+      <w:proofErr w:type="spellStart"/>
+      <w:r>
+        <w:rPr>
+          <w:rFonts w:ascii="Arial" w:hAnsi="Arial" w:cs="Arial"/>
+          <w:spacing w:val="-8"/>
+        </w:rPr>
+        <w:t>Perkara</w:t>
+      </w:r>
+      <w:proofErr w:type="spellEnd"/>
+      <w:r>
+        <w:rPr>
+          <w:rFonts w:ascii="Arial" w:hAnsi="Arial" w:cs="Arial"/>
+          <w:spacing w:val="-8"/>
+        </w:rPr>
+        <w:t xml:space="preserve"> </w:t>
+      </w:r>
+      <w:proofErr w:type="spellStart"/>
+      <w:r>
+        <w:rPr>
+          <w:rFonts w:ascii="Arial" w:hAnsi="Arial" w:cs="Arial"/>
+          <w:spacing w:val="-8"/>
+        </w:rPr>
+        <w:t>untuk</w:t>
+      </w:r>
+      <w:proofErr w:type="spellEnd"/>
+      <w:r>
+        <w:rPr>
+          <w:rFonts w:ascii="Arial" w:hAnsi="Arial" w:cs="Arial"/>
+          <w:spacing w:val="-8"/>
+        </w:rPr>
+        <w:t xml:space="preserve"> </w:t>
+      </w:r>
+      <w:proofErr w:type="spellStart"/>
+      <w:r>
+        <w:rPr>
+          <w:rFonts w:ascii="Arial" w:hAnsi="Arial" w:cs="Arial"/>
+          <w:spacing w:val="-8"/>
+        </w:rPr>
+        <w:t>mohon</w:t>
+      </w:r>
+      <w:proofErr w:type="spellEnd"/>
+      <w:r>
+        <w:rPr>
+          <w:rFonts w:ascii="Arial" w:hAnsi="Arial" w:cs="Arial"/>
+          <w:spacing w:val="-8"/>
+        </w:rPr>
+        <w:t xml:space="preserve"> </w:t>
+      </w:r>
+      <w:proofErr w:type="spellStart"/>
+      <w:r>
+        <w:rPr>
+          <w:rFonts w:ascii="Arial" w:hAnsi="Arial" w:cs="Arial"/>
+          <w:spacing w:val="-8"/>
+        </w:rPr>
+        <w:t>dikoreksi</w:t>
+      </w:r>
+      <w:proofErr w:type="spellEnd"/>
       <w:r>
         <w:rPr>
           <w:rFonts w:ascii="Arial" w:hAnsi="Arial" w:cs="Arial"/>
@@ -900,14 +1213,52 @@
           <w:rFonts w:ascii="Arial" w:hAnsi="Arial" w:cs="Arial"/>
           <w:lang w:val="id-ID"/>
         </w:rPr>
-        <w:t>Sehubungan dengan rujukan tersebut di atas, bersama ini diserahkan kembali</w:t>
-      </w:r>
-      <w:r>
-        <w:rPr>
-          <w:rFonts w:ascii="Arial" w:hAnsi="Arial" w:cs="Arial"/>
-          <w:color w:val="00B050"/>
+        <w:t xml:space="preserve">Sehubungan dengan rujukan tersebut di atas, bersama ini diserahkan kembali kepada </w:t>
+      </w:r>
+      <w:r>
+        <w:rPr>
+          <w:rFonts w:ascii="Arial" w:hAnsi="Arial" w:cs="Arial"/>
+        </w:rPr>
+        <w:t xml:space="preserve">Tim C, </w:t>
+      </w:r>
+      <w:r>
+        <w:rPr>
+          <w:rFonts w:ascii="Arial" w:hAnsi="Arial" w:cs="Arial"/>
           <w:lang w:val="id-ID"/>
         </w:rPr>
+        <w:t>..</w:t>
+      </w:r>
+      <w:r>
+        <w:rPr>
+          <w:rFonts w:ascii="Arial" w:hAnsi="Arial" w:cs="Arial"/>
+        </w:rPr>
+        <w:t xml:space="preserve"> (</w:t>
+      </w:r>
+      <w:r>
+        <w:rPr>
+          <w:rFonts w:ascii="Arial" w:hAnsi="Arial" w:cs="Arial"/>
+          <w:lang w:val="id-ID"/>
+        </w:rPr>
+        <w:t>...</w:t>
+      </w:r>
+      <w:r>
+        <w:rPr>
+          <w:rFonts w:ascii="Arial" w:hAnsi="Arial" w:cs="Arial"/>
+        </w:rPr>
+        <w:t xml:space="preserve">) </w:t>
+      </w:r>
+      <w:proofErr w:type="spellStart"/>
+      <w:r>
+        <w:rPr>
+          <w:rFonts w:ascii="Arial" w:hAnsi="Arial" w:cs="Arial"/>
+        </w:rPr>
+        <w:t>bendel</w:t>
+      </w:r>
+      <w:proofErr w:type="spellEnd"/>
+      <w:r>
+        <w:rPr>
+          <w:rFonts w:ascii="Arial" w:hAnsi="Arial" w:cs="Arial"/>
+        </w:rPr>
         <w:t xml:space="preserve"> </w:t>
       </w:r>
       <w:r>
@@ -915,507 +1266,128 @@
           <w:rFonts w:ascii="Arial" w:hAnsi="Arial" w:cs="Arial"/>
           <w:lang w:val="id-ID"/>
         </w:rPr>
-        <w:t xml:space="preserve">kepada </w:t>
-      </w:r>
-      <w:r>
-        <w:rPr>
-          <w:rFonts w:ascii="Arial" w:hAnsi="Arial" w:cs="Arial"/>
-        </w:rPr>
-        <w:t xml:space="preserve">Tim C, </w:t>
+        <w:t>Berka</w:t>
+      </w:r>
+      <w:r>
+        <w:rPr>
+          <w:rFonts w:ascii="Arial" w:hAnsi="Arial" w:cs="Arial"/>
+        </w:rPr>
+        <w:t xml:space="preserve">s </w:t>
       </w:r>
       <w:r>
         <w:rPr>
           <w:rFonts w:ascii="Arial" w:hAnsi="Arial" w:cs="Arial"/>
           <w:lang w:val="id-ID"/>
         </w:rPr>
-        <w:t>..</w:t>
-      </w:r>
-      <w:r>
-        <w:rPr>
-          <w:rFonts w:ascii="Arial" w:hAnsi="Arial" w:cs="Arial"/>
-        </w:rPr>
-        <w:t xml:space="preserve"> (</w:t>
+        <w:t>Pemeriksaan</w:t>
+      </w:r>
+      <w:r>
+        <w:rPr>
+          <w:rFonts w:ascii="Arial" w:hAnsi="Arial" w:cs="Arial"/>
+        </w:rPr>
+        <w:t xml:space="preserve"> </w:t>
       </w:r>
       <w:r>
         <w:rPr>
           <w:rFonts w:ascii="Arial" w:hAnsi="Arial" w:cs="Arial"/>
           <w:lang w:val="id-ID"/>
         </w:rPr>
-        <w:t>...</w:t>
-      </w:r>
-      <w:r>
-        <w:rPr>
-          <w:rFonts w:ascii="Arial" w:hAnsi="Arial" w:cs="Arial"/>
-        </w:rPr>
-        <w:t xml:space="preserve">) bendel </w:t>
-      </w:r>
+        <w:t>Pendahuluan</w:t>
+      </w:r>
+      <w:r>
+        <w:rPr>
+          <w:rFonts w:ascii="Arial" w:hAnsi="Arial" w:cs="Arial"/>
+        </w:rPr>
+        <w:t xml:space="preserve"> </w:t>
+      </w:r>
+      <w:proofErr w:type="spellStart"/>
+      <w:r>
+        <w:rPr>
+          <w:rFonts w:ascii="Arial" w:hAnsi="Arial" w:cs="Arial"/>
+        </w:rPr>
+        <w:t>Pelanggaran</w:t>
+      </w:r>
+      <w:proofErr w:type="spellEnd"/>
       <w:r>
         <w:rPr>
           <w:rFonts w:ascii="Arial" w:hAnsi="Arial" w:cs="Arial"/>
           <w:lang w:val="id-ID"/>
         </w:rPr>
-        <w:t>Berka</w:t>
-      </w:r>
-      <w:r>
-        <w:rPr>
-          <w:rFonts w:ascii="Arial" w:hAnsi="Arial" w:cs="Arial"/>
-        </w:rPr>
-        <w:t xml:space="preserve">s </w:t>
+        <w:t xml:space="preserve"> Kode Etik Profesi Polri</w:t>
+      </w:r>
+      <w:r>
+        <w:rPr>
+          <w:rFonts w:ascii="Arial" w:hAnsi="Arial" w:cs="Arial"/>
+        </w:rPr>
+        <w:t xml:space="preserve"> </w:t>
+      </w:r>
+      <w:proofErr w:type="spellStart"/>
+      <w:r>
+        <w:rPr>
+          <w:rFonts w:ascii="Arial" w:hAnsi="Arial" w:cs="Arial"/>
+        </w:rPr>
+        <w:t>Nomor</w:t>
+      </w:r>
+      <w:proofErr w:type="spellEnd"/>
+      <w:r>
+        <w:rPr>
+          <w:rFonts w:ascii="Arial" w:hAnsi="Arial" w:cs="Arial"/>
+        </w:rPr>
+        <w:t xml:space="preserve">: </w:t>
+      </w:r>
+      <w:r>
+        <w:rPr>
+          <w:rFonts w:ascii="Arial" w:hAnsi="Arial" w:cs="Arial"/>
+        </w:rPr>
+        <w:t>${nomor_terduga_1}</w:t>
+      </w:r>
+      <w:r>
+        <w:rPr>
+          <w:rFonts w:ascii="Arial" w:hAnsi="Arial" w:cs="Arial"/>
+        </w:rPr>
+        <w:t xml:space="preserve"> </w:t>
+      </w:r>
+      <w:proofErr w:type="spellStart"/>
+      <w:r>
+        <w:rPr>
+          <w:rFonts w:ascii="Arial" w:hAnsi="Arial" w:cs="Arial"/>
+        </w:rPr>
+        <w:t>tanggal</w:t>
+      </w:r>
+      <w:proofErr w:type="spellEnd"/>
+      <w:r>
+        <w:rPr>
+          <w:rFonts w:ascii="Arial" w:hAnsi="Arial" w:cs="Arial"/>
+        </w:rPr>
+        <w:t xml:space="preserve"> </w:t>
+      </w:r>
+      <w:r>
+        <w:rPr>
+          <w:rFonts w:ascii="Arial" w:hAnsi="Arial" w:cs="Arial"/>
+        </w:rPr>
+        <w:t>${tanggal_terduga_1</w:t>
+      </w:r>
+      <w:proofErr w:type="gramStart"/>
+      <w:r>
+        <w:rPr>
+          <w:rFonts w:ascii="Arial" w:hAnsi="Arial" w:cs="Arial"/>
+        </w:rPr>
+        <w:t>} ,</w:t>
       </w:r>
       <w:r>
         <w:rPr>
           <w:rFonts w:ascii="Arial" w:hAnsi="Arial" w:cs="Arial"/>
           <w:lang w:val="id-ID"/>
         </w:rPr>
-        <w:t>Pemeriksaan</w:t>
-      </w:r>
-      <w:r>
-        <w:rPr>
-          <w:rFonts w:ascii="Arial" w:hAnsi="Arial" w:cs="Arial"/>
-        </w:rPr>
-        <w:t xml:space="preserve"> </w:t>
-      </w:r>
+        <w:t>sebagaimana</w:t>
+      </w:r>
+      <w:proofErr w:type="gramEnd"/>
       <w:r>
         <w:rPr>
           <w:rFonts w:ascii="Arial" w:hAnsi="Arial" w:cs="Arial"/>
           <w:lang w:val="id-ID"/>
         </w:rPr>
-        <w:t>Pendahuluan</w:t>
-      </w:r>
-      <w:r>
-        <w:rPr>
-          <w:rFonts w:ascii="Arial" w:hAnsi="Arial" w:cs="Arial"/>
-        </w:rPr>
-        <w:t xml:space="preserve"> Pelanggaran</w:t>
-      </w:r>
-      <w:r>
-        <w:rPr>
-          <w:rFonts w:ascii="Arial" w:hAnsi="Arial" w:cs="Arial"/>
-          <w:lang w:val="id-ID"/>
-        </w:rPr>
-        <w:t xml:space="preserve"> Kode Etik Profesi Polri</w:t>
-      </w:r>
-      <w:r>
-        <w:rPr>
-          <w:rFonts w:ascii="Arial" w:hAnsi="Arial" w:cs="Arial"/>
-        </w:rPr>
-        <w:t xml:space="preserve"> </w:t>
-      </w:r>
-      <w:r>
-        <w:rPr>
-          <w:rFonts w:ascii="Arial" w:hAnsi="Arial" w:cs="Arial"/>
-        </w:rPr>
-        <w:t xml:space="preserve">Nomor: </w:t>
-      </w:r>
-      <w:r>
-        <w:rPr>
-          <w:rFonts w:ascii="Arial" w:hAnsi="Arial" w:cs="Arial"/>
-          <w:color w:val="FF0000"/>
-        </w:rPr>
-        <w:t>${nomor_terduga_1}</w:t>
-      </w:r>
-      <w:r>
-        <w:rPr>
-          <w:rFonts w:ascii="Arial" w:hAnsi="Arial" w:cs="Arial"/>
-        </w:rPr>
-        <w:t xml:space="preserve"> tanggal </w:t>
-      </w:r>
-      <w:r>
-        <w:rPr>
-          <w:rFonts w:ascii="Arial" w:hAnsi="Arial" w:cs="Arial"/>
-          <w:color w:val="FF0000"/>
-        </w:rPr>
-        <w:t>${tanggal_terduga_1}</w:t>
-      </w:r>
-      <w:r>
-        <w:rPr>
-          <w:rFonts w:ascii="Arial" w:hAnsi="Arial" w:cs="Arial"/>
-        </w:rPr>
-        <w:t>,</w:t>
-      </w:r>
-      <w:r>
-        <w:rPr>
-          <w:rFonts w:ascii="Arial" w:hAnsi="Arial" w:cs="Arial"/>
-        </w:rPr>
-        <w:t xml:space="preserve"> </w:t>
-      </w:r>
-      <w:r>
-        <w:rPr>
-          <w:rFonts w:ascii="Arial" w:hAnsi="Arial" w:cs="Arial"/>
-          <w:color w:val="FF0000"/>
-        </w:rPr>
-        <w:t>${nomor_terduga_</w:t>
-      </w:r>
-      <w:r>
-        <w:rPr>
-          <w:rFonts w:ascii="Arial" w:hAnsi="Arial" w:cs="Arial"/>
-          <w:color w:val="FF0000"/>
-        </w:rPr>
-        <w:t>2</w:t>
-      </w:r>
-      <w:r>
-        <w:rPr>
-          <w:rFonts w:ascii="Arial" w:hAnsi="Arial" w:cs="Arial"/>
-          <w:color w:val="FF0000"/>
-        </w:rPr>
-        <w:t>}</w:t>
-      </w:r>
-      <w:r>
-        <w:rPr>
-          <w:rFonts w:ascii="Arial" w:hAnsi="Arial" w:cs="Arial"/>
-        </w:rPr>
-        <w:t xml:space="preserve"> tanggal </w:t>
-      </w:r>
-      <w:r>
-        <w:rPr>
-          <w:rFonts w:ascii="Arial" w:hAnsi="Arial" w:cs="Arial"/>
-          <w:color w:val="FF0000"/>
-        </w:rPr>
-        <w:t>${tanggal_terduga_</w:t>
-      </w:r>
-      <w:r>
-        <w:rPr>
-          <w:rFonts w:ascii="Arial" w:hAnsi="Arial" w:cs="Arial"/>
-          <w:color w:val="FF0000"/>
-        </w:rPr>
-        <w:t xml:space="preserve">2} </w:t>
-      </w:r>
-      <w:r>
-        <w:rPr>
-          <w:rFonts w:ascii="Arial" w:hAnsi="Arial" w:cs="Arial"/>
-        </w:rPr>
-        <w:t xml:space="preserve">dan </w:t>
-      </w:r>
-      <w:r>
-        <w:rPr>
-          <w:rFonts w:ascii="Arial" w:hAnsi="Arial" w:cs="Arial"/>
-          <w:color w:val="FF0000"/>
-        </w:rPr>
-        <w:t>${nomor_terduga_</w:t>
-      </w:r>
-      <w:r>
-        <w:rPr>
-          <w:rFonts w:ascii="Arial" w:hAnsi="Arial" w:cs="Arial"/>
-          <w:color w:val="FF0000"/>
-        </w:rPr>
-        <w:t>3</w:t>
-      </w:r>
-      <w:r>
-        <w:rPr>
-          <w:rFonts w:ascii="Arial" w:hAnsi="Arial" w:cs="Arial"/>
-          <w:color w:val="FF0000"/>
-        </w:rPr>
-        <w:t>}</w:t>
-      </w:r>
-      <w:r>
-        <w:rPr>
-          <w:rFonts w:ascii="Arial" w:hAnsi="Arial" w:cs="Arial"/>
-        </w:rPr>
-        <w:t xml:space="preserve"> tanggal </w:t>
-      </w:r>
-      <w:r>
-        <w:rPr>
-          <w:rFonts w:ascii="Arial" w:hAnsi="Arial" w:cs="Arial"/>
-          <w:color w:val="FF0000"/>
-        </w:rPr>
-        <w:t>${tanggal_terduga_</w:t>
-      </w:r>
-      <w:r>
-        <w:rPr>
-          <w:rFonts w:ascii="Arial" w:hAnsi="Arial" w:cs="Arial"/>
-          <w:color w:val="FF0000"/>
-        </w:rPr>
-        <w:t>3}</w:t>
-      </w:r>
-      <w:r>
-        <w:rPr>
-          <w:rFonts w:ascii="Arial" w:hAnsi="Arial" w:cs="Arial"/>
-        </w:rPr>
-        <w:t xml:space="preserve"> a.n. Terduga Pelanggar </w:t>
-      </w:r>
-      <w:r>
-        <w:rPr>
-          <w:rFonts w:ascii="Arial" w:hAnsi="Arial" w:cs="Arial"/>
-          <w:color w:val="FF0000"/>
-        </w:rPr>
-        <w:t>${pangkat_terduga_1} ${nama_terduga_1}</w:t>
-      </w:r>
-      <w:r>
-        <w:rPr>
-          <w:rFonts w:ascii="Arial" w:hAnsi="Arial" w:cs="Arial"/>
-        </w:rPr>
-        <w:t xml:space="preserve"> NRP</w:t>
-      </w:r>
-      <w:r>
-        <w:rPr>
-          <w:rFonts w:ascii="Arial" w:hAnsi="Arial" w:cs="Arial"/>
-          <w:color w:val="FF0000"/>
-        </w:rPr>
-        <w:t xml:space="preserve"> ${nrp_terduga_1}</w:t>
-      </w:r>
-      <w:r>
-        <w:rPr>
-          <w:rFonts w:ascii="Arial" w:hAnsi="Arial" w:cs="Arial"/>
-        </w:rPr>
-        <w:t xml:space="preserve"> jabatan </w:t>
-      </w:r>
-      <w:r>
-        <w:rPr>
-          <w:rFonts w:ascii="Arial" w:hAnsi="Arial" w:cs="Arial"/>
-          <w:color w:val="FF0000"/>
-        </w:rPr>
-        <w:t>${jabatan_terduga_1} ${kesatuan_terduga_1}</w:t>
-      </w:r>
-      <w:r>
-        <w:rPr>
-          <w:rFonts w:ascii="Arial" w:hAnsi="Arial" w:cs="Arial"/>
-        </w:rPr>
-        <w:t xml:space="preserve">, </w:t>
-      </w:r>
-      <w:r>
-        <w:rPr>
-          <w:rFonts w:ascii="Arial" w:hAnsi="Arial" w:cs="Arial"/>
-          <w:color w:val="FF0000"/>
-        </w:rPr>
-        <w:t>${pangkat_terduga_</w:t>
-      </w:r>
-      <w:r>
-        <w:rPr>
-          <w:rFonts w:ascii="Arial" w:hAnsi="Arial" w:cs="Arial"/>
-          <w:color w:val="FF0000"/>
-        </w:rPr>
-        <w:t>2</w:t>
-      </w:r>
-      <w:r>
-        <w:rPr>
-          <w:rFonts w:ascii="Arial" w:hAnsi="Arial" w:cs="Arial"/>
-          <w:color w:val="FF0000"/>
-        </w:rPr>
-        <w:t>} ${nama_terduga_</w:t>
-      </w:r>
-      <w:r>
-        <w:rPr>
-          <w:rFonts w:ascii="Arial" w:hAnsi="Arial" w:cs="Arial"/>
-          <w:color w:val="FF0000"/>
-        </w:rPr>
-        <w:t>2</w:t>
-      </w:r>
-      <w:r>
-        <w:rPr>
-          <w:rFonts w:ascii="Arial" w:hAnsi="Arial" w:cs="Arial"/>
-          <w:color w:val="FF0000"/>
-        </w:rPr>
-        <w:t>}</w:t>
-      </w:r>
-      <w:r>
-        <w:rPr>
-          <w:rFonts w:ascii="Arial" w:hAnsi="Arial" w:cs="Arial"/>
-        </w:rPr>
-        <w:t xml:space="preserve"> NRP</w:t>
-      </w:r>
-      <w:r>
-        <w:rPr>
-          <w:rFonts w:ascii="Arial" w:hAnsi="Arial" w:cs="Arial"/>
-          <w:color w:val="FF0000"/>
-        </w:rPr>
-        <w:t xml:space="preserve"> ${nrp_terduga_</w:t>
-      </w:r>
-      <w:r>
-        <w:rPr>
-          <w:rFonts w:ascii="Arial" w:hAnsi="Arial" w:cs="Arial"/>
-          <w:color w:val="FF0000"/>
-        </w:rPr>
-        <w:t>2</w:t>
-      </w:r>
-      <w:r>
-        <w:rPr>
-          <w:rFonts w:ascii="Arial" w:hAnsi="Arial" w:cs="Arial"/>
-          <w:color w:val="FF0000"/>
-        </w:rPr>
-        <w:t>}</w:t>
-      </w:r>
-      <w:r>
-        <w:rPr>
-          <w:rFonts w:ascii="Arial" w:hAnsi="Arial" w:cs="Arial"/>
-        </w:rPr>
-        <w:t xml:space="preserve"> jabatan </w:t>
-      </w:r>
-      <w:r>
-        <w:rPr>
-          <w:rFonts w:ascii="Arial" w:hAnsi="Arial" w:cs="Arial"/>
-          <w:color w:val="FF0000"/>
-        </w:rPr>
-        <w:t>${jabatan_terduga_</w:t>
-      </w:r>
-      <w:r>
-        <w:rPr>
-          <w:rFonts w:ascii="Arial" w:hAnsi="Arial" w:cs="Arial"/>
-          <w:color w:val="FF0000"/>
-        </w:rPr>
-        <w:t>2</w:t>
-      </w:r>
-      <w:r>
-        <w:rPr>
-          <w:rFonts w:ascii="Arial" w:hAnsi="Arial" w:cs="Arial"/>
-          <w:color w:val="FF0000"/>
-        </w:rPr>
-        <w:t>} ${kesatuan_terduga_</w:t>
-      </w:r>
-      <w:r>
-        <w:rPr>
-          <w:rFonts w:ascii="Arial" w:hAnsi="Arial" w:cs="Arial"/>
-          <w:color w:val="FF0000"/>
-        </w:rPr>
-        <w:t>2</w:t>
-      </w:r>
-      <w:r>
-        <w:rPr>
-          <w:rFonts w:ascii="Arial" w:hAnsi="Arial" w:cs="Arial"/>
-          <w:color w:val="FF0000"/>
-        </w:rPr>
-        <w:t>}</w:t>
-      </w:r>
-      <w:r>
-        <w:rPr>
-          <w:rFonts w:ascii="Arial" w:hAnsi="Arial" w:cs="Arial"/>
-        </w:rPr>
-        <w:t xml:space="preserve">, </w:t>
-      </w:r>
-      <w:r>
-        <w:rPr>
-          <w:rFonts w:ascii="Arial" w:hAnsi="Arial" w:cs="Arial"/>
-        </w:rPr>
-        <w:t xml:space="preserve">dan </w:t>
-      </w:r>
-      <w:r>
-        <w:rPr>
-          <w:rFonts w:ascii="Arial" w:hAnsi="Arial" w:cs="Arial"/>
-          <w:color w:val="FF0000"/>
-          <w:lang w:val="id-ID"/>
-        </w:rPr>
-        <w:t>(</w:t>
-      </w:r>
-      <w:r>
-        <w:rPr>
-          <w:rFonts w:ascii="Arial" w:hAnsi="Arial" w:cs="Arial"/>
-          <w:color w:val="FF0000"/>
-        </w:rPr>
-        <w:t>${pangkat_terduga_</w:t>
-      </w:r>
-      <w:r>
-        <w:rPr>
-          <w:rFonts w:ascii="Arial" w:hAnsi="Arial" w:cs="Arial"/>
-          <w:color w:val="FF0000"/>
-        </w:rPr>
-        <w:t>3</w:t>
-      </w:r>
-      <w:r>
-        <w:rPr>
-          <w:rFonts w:ascii="Arial" w:hAnsi="Arial" w:cs="Arial"/>
-          <w:color w:val="FF0000"/>
-        </w:rPr>
-        <w:t>} ${nama_terduga_</w:t>
-      </w:r>
-      <w:r>
-        <w:rPr>
-          <w:rFonts w:ascii="Arial" w:hAnsi="Arial" w:cs="Arial"/>
-          <w:color w:val="FF0000"/>
-        </w:rPr>
-        <w:t>3</w:t>
-      </w:r>
-      <w:r>
-        <w:rPr>
-          <w:rFonts w:ascii="Arial" w:hAnsi="Arial" w:cs="Arial"/>
-          <w:color w:val="FF0000"/>
-        </w:rPr>
-        <w:t>}</w:t>
-      </w:r>
-      <w:r>
-        <w:rPr>
-          <w:rFonts w:ascii="Arial" w:hAnsi="Arial" w:cs="Arial"/>
-        </w:rPr>
-        <w:t xml:space="preserve"> NRP</w:t>
-      </w:r>
-      <w:r>
-        <w:rPr>
-          <w:rFonts w:ascii="Arial" w:hAnsi="Arial" w:cs="Arial"/>
-          <w:color w:val="FF0000"/>
-        </w:rPr>
-        <w:t xml:space="preserve"> ${nrp_terduga_</w:t>
-      </w:r>
-      <w:r>
-        <w:rPr>
-          <w:rFonts w:ascii="Arial" w:hAnsi="Arial" w:cs="Arial"/>
-          <w:color w:val="FF0000"/>
-        </w:rPr>
-        <w:t>3</w:t>
-      </w:r>
-      <w:r>
-        <w:rPr>
-          <w:rFonts w:ascii="Arial" w:hAnsi="Arial" w:cs="Arial"/>
-          <w:color w:val="FF0000"/>
-        </w:rPr>
-        <w:t>}</w:t>
-      </w:r>
-      <w:r>
-        <w:rPr>
-          <w:rFonts w:ascii="Arial" w:hAnsi="Arial" w:cs="Arial"/>
-        </w:rPr>
-        <w:t xml:space="preserve"> jabatan </w:t>
-      </w:r>
-      <w:r>
-        <w:rPr>
-          <w:rFonts w:ascii="Arial" w:hAnsi="Arial" w:cs="Arial"/>
-          <w:color w:val="FF0000"/>
-        </w:rPr>
-        <w:t>${jabatan_terduga_</w:t>
-      </w:r>
-      <w:r>
-        <w:rPr>
-          <w:rFonts w:ascii="Arial" w:hAnsi="Arial" w:cs="Arial"/>
-          <w:color w:val="FF0000"/>
-        </w:rPr>
-        <w:t>3</w:t>
-      </w:r>
-      <w:r>
-        <w:rPr>
-          <w:rFonts w:ascii="Arial" w:hAnsi="Arial" w:cs="Arial"/>
-          <w:color w:val="FF0000"/>
-        </w:rPr>
-        <w:t>} ${kesatuan_terduga_</w:t>
-      </w:r>
-      <w:r>
-        <w:rPr>
-          <w:rFonts w:ascii="Arial" w:hAnsi="Arial" w:cs="Arial"/>
-          <w:color w:val="FF0000"/>
-        </w:rPr>
-        <w:t>3</w:t>
-      </w:r>
-      <w:r>
-        <w:rPr>
-          <w:rFonts w:ascii="Arial" w:hAnsi="Arial" w:cs="Arial"/>
-          <w:color w:val="FF0000"/>
-        </w:rPr>
-        <w:t>}</w:t>
-      </w:r>
-      <w:r>
-        <w:rPr>
-          <w:rFonts w:ascii="Arial" w:hAnsi="Arial" w:cs="Arial"/>
-        </w:rPr>
-        <w:t>,</w:t>
-      </w:r>
-      <w:r>
-        <w:rPr>
-          <w:rFonts w:ascii="Arial" w:hAnsi="Arial" w:cs="Arial"/>
-        </w:rPr>
-        <w:t xml:space="preserve">, </w:t>
-      </w:r>
-      <w:r>
-        <w:rPr>
-          <w:rFonts w:ascii="Arial" w:hAnsi="Arial" w:cs="Arial"/>
-          <w:lang w:val="id-ID"/>
-        </w:rPr>
-        <w:t>sebagaimana daftar koreksi terlampir</w:t>
+        <w:t xml:space="preserve"> daftar koreksi terlampir</w:t>
       </w:r>
       <w:r>
         <w:rPr>
@@ -1431,7 +1403,6 @@
         <w:rPr>
           <w:rFonts w:ascii="Arial" w:hAnsi="Arial" w:cs="Arial"/>
           <w:bCs/>
-          <w:color w:val="000000" w:themeColor="text1"/>
         </w:rPr>
       </w:pPr>
     </w:p>
@@ -1469,20 +1440,16 @@
           <w:lang w:val="id-ID"/>
         </w:rPr>
         <w:tab/>
-      </w:r>
-      <w:r>
-        <w:rPr>
-          <w:rFonts w:ascii="Arial" w:hAnsi="Arial" w:cs="Arial"/>
-          <w:lang w:val="id-ID"/>
-        </w:rPr>
         <w:t xml:space="preserve">Demikian untuk menjadi </w:t>
       </w:r>
+      <w:proofErr w:type="spellStart"/>
       <w:r>
         <w:rPr>
           <w:rFonts w:ascii="Arial" w:hAnsi="Arial" w:cs="Arial"/>
         </w:rPr>
         <w:t>maklum</w:t>
       </w:r>
+      <w:proofErr w:type="spellEnd"/>
       <w:r>
         <w:rPr>
           <w:rFonts w:ascii="Arial" w:hAnsi="Arial" w:cs="Arial"/>
@@ -1627,12 +1594,37 @@
                               </w:rPr>
                               <w:t xml:space="preserve">  </w:t>
                             </w:r>
+                            <w:proofErr w:type="spellStart"/>
                             <w:r>
                               <w:rPr>
                                 <w:rFonts w:ascii="Arial Narrow" w:hAnsi="Arial Narrow" w:cs="Arial"/>
                                 <w:color w:val="FFFFFF" w:themeColor="background1"/>
                               </w:rPr>
-                              <w:t>Konseptor/Kasubbag Riksa</w:t>
+                              <w:t>Konseptor</w:t>
+                            </w:r>
+                            <w:proofErr w:type="spellEnd"/>
+                            <w:r>
+                              <w:rPr>
+                                <w:rFonts w:ascii="Arial Narrow" w:hAnsi="Arial Narrow" w:cs="Arial"/>
+                                <w:color w:val="FFFFFF" w:themeColor="background1"/>
+                              </w:rPr>
+                              <w:t>/</w:t>
+                            </w:r>
+                            <w:proofErr w:type="spellStart"/>
+                            <w:r>
+                              <w:rPr>
+                                <w:rFonts w:ascii="Arial Narrow" w:hAnsi="Arial Narrow" w:cs="Arial"/>
+                                <w:color w:val="FFFFFF" w:themeColor="background1"/>
+                              </w:rPr>
+                              <w:t>Kasubbag</w:t>
+                            </w:r>
+                            <w:proofErr w:type="spellEnd"/>
+                            <w:r>
+                              <w:rPr>
+                                <w:rFonts w:ascii="Arial Narrow" w:hAnsi="Arial Narrow" w:cs="Arial"/>
+                                <w:color w:val="FFFFFF" w:themeColor="background1"/>
+                              </w:rPr>
+                              <w:t xml:space="preserve"> Riksa</w:t>
                             </w:r>
                             <w:r>
                               <w:rPr>
@@ -1647,8 +1639,17 @@
                                 <w:rFonts w:ascii="Arial Narrow" w:hAnsi="Arial Narrow" w:cs="Arial"/>
                                 <w:color w:val="FFFFFF" w:themeColor="background1"/>
                               </w:rPr>
-                              <w:t>: . . . ..</w:t>
+                              <w:t>: . . .</w:t>
                             </w:r>
+                            <w:proofErr w:type="gramStart"/>
+                            <w:r>
+                              <w:rPr>
+                                <w:rFonts w:ascii="Arial Narrow" w:hAnsi="Arial Narrow" w:cs="Arial"/>
+                                <w:color w:val="FFFFFF" w:themeColor="background1"/>
+                              </w:rPr>
+                              <w:t xml:space="preserve"> ..</w:t>
+                            </w:r>
+                            <w:proofErr w:type="gramEnd"/>
                           </w:p>
                           <w:p>
                             <w:pPr>
@@ -1663,8 +1664,17 @@
                                 <w:rFonts w:ascii="Arial Narrow" w:hAnsi="Arial Narrow" w:cs="Arial"/>
                                 <w:color w:val="FFFFFF" w:themeColor="background1"/>
                               </w:rPr>
-                              <w:t>2.  Kaurmin</w:t>
+                              <w:t xml:space="preserve">2.  </w:t>
                             </w:r>
+                            <w:proofErr w:type="spellStart"/>
+                            <w:r>
+                              <w:rPr>
+                                <w:rFonts w:ascii="Arial Narrow" w:hAnsi="Arial Narrow" w:cs="Arial"/>
+                                <w:color w:val="FFFFFF" w:themeColor="background1"/>
+                              </w:rPr>
+                              <w:t>Kaurmin</w:t>
+                            </w:r>
+                            <w:proofErr w:type="spellEnd"/>
                             <w:r>
                               <w:rPr>
                                 <w:rFonts w:ascii="Arial Narrow" w:hAnsi="Arial Narrow" w:cs="Arial"/>
@@ -1685,7 +1695,23 @@
                                 <w:color w:val="FFFFFF" w:themeColor="background1"/>
                               </w:rPr>
                               <w:tab/>
-                              <w:t>: . . . . .</w:t>
+                              <w:t xml:space="preserve">: </w:t>
+                            </w:r>
+                            <w:proofErr w:type="gramStart"/>
+                            <w:r>
+                              <w:rPr>
+                                <w:rFonts w:ascii="Arial Narrow" w:hAnsi="Arial Narrow" w:cs="Arial"/>
+                                <w:color w:val="FFFFFF" w:themeColor="background1"/>
+                              </w:rPr>
+                              <w:t>. . . .</w:t>
+                            </w:r>
+                            <w:proofErr w:type="gramEnd"/>
+                            <w:r>
+                              <w:rPr>
+                                <w:rFonts w:ascii="Arial Narrow" w:hAnsi="Arial Narrow" w:cs="Arial"/>
+                                <w:color w:val="FFFFFF" w:themeColor="background1"/>
+                              </w:rPr>
+                              <w:t xml:space="preserve"> .</w:t>
                             </w:r>
                           </w:p>
                           <w:p>
@@ -1923,21 +1949,20 @@
       <w:r>
         <w:rPr>
           <w:rFonts w:ascii="Arial" w:hAnsi="Arial" w:cs="Arial"/>
-          <w:color w:val="FF0000"/>
         </w:rPr>
         <w:t>${</w:t>
       </w:r>
-      <w:r>
-        <w:rPr>
-          <w:rFonts w:ascii="Arial" w:hAnsi="Arial" w:cs="Arial"/>
-          <w:color w:val="FF0000"/>
+      <w:proofErr w:type="spellStart"/>
+      <w:r>
+        <w:rPr>
+          <w:rFonts w:ascii="Arial" w:hAnsi="Arial" w:cs="Arial"/>
         </w:rPr>
         <w:t>bulan_tahun_perbaikan</w:t>
       </w:r>
-      <w:r>
-        <w:rPr>
-          <w:rFonts w:ascii="Arial" w:hAnsi="Arial" w:cs="Arial"/>
-          <w:color w:val="FF0000"/>
+      <w:proofErr w:type="spellEnd"/>
+      <w:r>
+        <w:rPr>
+          <w:rFonts w:ascii="Arial" w:hAnsi="Arial" w:cs="Arial"/>
         </w:rPr>
         <w:t>}</w:t>
       </w:r>
@@ -1967,13 +1992,7 @@
         <w:rPr>
           <w:rFonts w:ascii="Arial" w:hAnsi="Arial" w:cs="Arial"/>
         </w:rPr>
-        <w:t xml:space="preserve">    </w:t>
-      </w:r>
-      <w:r>
-        <w:rPr>
-          <w:rFonts w:ascii="Arial" w:hAnsi="Arial" w:cs="Arial"/>
-        </w:rPr>
-        <w:t xml:space="preserve">          </w:t>
+        <w:t xml:space="preserve">              </w:t>
       </w:r>
       <w:r>
         <w:rPr>
@@ -2181,13 +2200,7 @@
         <w:rPr>
           <w:rFonts w:ascii="Arial" w:hAnsi="Arial" w:cs="Arial"/>
         </w:rPr>
-        <w:t>7</w:t>
-      </w:r>
-      <w:r>
-        <w:rPr>
-          <w:rFonts w:ascii="Arial" w:hAnsi="Arial" w:cs="Arial"/>
-        </w:rPr>
-        <w:t>0040672</w:t>
+        <w:t>70040672</w:t>
       </w:r>
     </w:p>
     <w:p>
@@ -2214,7 +2227,23 @@
           <w:rFonts w:ascii="Arial" w:hAnsi="Arial" w:cs="Arial"/>
           <w:u w:val="single"/>
         </w:rPr>
-        <w:t xml:space="preserve"> Divpropam </w:t>
+        <w:t xml:space="preserve"> </w:t>
+      </w:r>
+      <w:proofErr w:type="spellStart"/>
+      <w:r>
+        <w:rPr>
+          <w:rFonts w:ascii="Arial" w:hAnsi="Arial" w:cs="Arial"/>
+          <w:u w:val="single"/>
+        </w:rPr>
+        <w:t>Divpropam</w:t>
+      </w:r>
+      <w:proofErr w:type="spellEnd"/>
+      <w:r>
+        <w:rPr>
+          <w:rFonts w:ascii="Arial" w:hAnsi="Arial" w:cs="Arial"/>
+          <w:u w:val="single"/>
+        </w:rPr>
+        <w:t xml:space="preserve"> </w:t>
       </w:r>
       <w:r>
         <w:rPr>
@@ -2382,7 +2411,6 @@
         <w:rPr>
           <w:rFonts w:ascii="Arial" w:hAnsi="Arial" w:cs="Arial"/>
           <w:b/>
-          <w:color w:val="000000" w:themeColor="text1"/>
           <w:u w:val="single"/>
         </w:rPr>
         <w:t xml:space="preserve">HASIL KOREKSI </w:t>
@@ -2391,7 +2419,6 @@
         <w:rPr>
           <w:rFonts w:ascii="Arial" w:hAnsi="Arial" w:cs="Arial"/>
           <w:b/>
-          <w:color w:val="FF0000"/>
           <w:u w:val="single"/>
         </w:rPr>
         <w:t>${nomor_terduga_1}</w:t>
@@ -2400,43 +2427,94 @@
         <w:rPr>
           <w:rFonts w:ascii="Arial" w:hAnsi="Arial" w:cs="Arial"/>
           <w:b/>
-          <w:color w:val="000000" w:themeColor="text1"/>
           <w:u w:val="single"/>
         </w:rPr>
-        <w:t xml:space="preserve"> tanggal</w:t>
-      </w:r>
+        <w:t xml:space="preserve"> </w:t>
+      </w:r>
+      <w:proofErr w:type="spellStart"/>
       <w:r>
         <w:rPr>
           <w:rFonts w:ascii="Arial" w:hAnsi="Arial" w:cs="Arial"/>
           <w:b/>
-          <w:color w:val="FF0000"/>
           <w:u w:val="single"/>
         </w:rPr>
+        <w:t>tanggal</w:t>
+      </w:r>
+      <w:proofErr w:type="spellEnd"/>
+      <w:r>
+        <w:rPr>
+          <w:rFonts w:ascii="Arial" w:hAnsi="Arial" w:cs="Arial"/>
+          <w:b/>
+          <w:u w:val="single"/>
+        </w:rPr>
         <w:t xml:space="preserve"> ${tanggal_terduga_1}</w:t>
       </w:r>
       <w:r>
         <w:rPr>
           <w:rFonts w:ascii="Arial" w:hAnsi="Arial" w:cs="Arial"/>
           <w:b/>
-          <w:color w:val="000000" w:themeColor="text1"/>
           <w:u w:val="single"/>
         </w:rPr>
-        <w:t xml:space="preserve"> a.n. terduga pelanggar</w:t>
-      </w:r>
+        <w:t xml:space="preserve"> </w:t>
+      </w:r>
+      <w:proofErr w:type="spellStart"/>
       <w:r>
         <w:rPr>
           <w:rFonts w:ascii="Arial" w:hAnsi="Arial" w:cs="Arial"/>
           <w:b/>
-          <w:color w:val="FF0000"/>
           <w:u w:val="single"/>
         </w:rPr>
+        <w:t>a.n</w:t>
+      </w:r>
+      <w:proofErr w:type="spellEnd"/>
+      <w:r>
+        <w:rPr>
+          <w:rFonts w:ascii="Arial" w:hAnsi="Arial" w:cs="Arial"/>
+          <w:b/>
+          <w:u w:val="single"/>
+        </w:rPr>
+        <w:t xml:space="preserve">. </w:t>
+      </w:r>
+      <w:proofErr w:type="spellStart"/>
+      <w:r>
+        <w:rPr>
+          <w:rFonts w:ascii="Arial" w:hAnsi="Arial" w:cs="Arial"/>
+          <w:b/>
+          <w:u w:val="single"/>
+        </w:rPr>
+        <w:t>terduga</w:t>
+      </w:r>
+      <w:proofErr w:type="spellEnd"/>
+      <w:r>
+        <w:rPr>
+          <w:rFonts w:ascii="Arial" w:hAnsi="Arial" w:cs="Arial"/>
+          <w:b/>
+          <w:u w:val="single"/>
+        </w:rPr>
+        <w:t xml:space="preserve"> </w:t>
+      </w:r>
+      <w:proofErr w:type="spellStart"/>
+      <w:r>
+        <w:rPr>
+          <w:rFonts w:ascii="Arial" w:hAnsi="Arial" w:cs="Arial"/>
+          <w:b/>
+          <w:u w:val="single"/>
+        </w:rPr>
+        <w:t>pelanggar</w:t>
+      </w:r>
+      <w:proofErr w:type="spellEnd"/>
+      <w:r>
+        <w:rPr>
+          <w:rFonts w:ascii="Arial" w:hAnsi="Arial" w:cs="Arial"/>
+          <w:b/>
+          <w:u w:val="single"/>
+        </w:rPr>
         <w:t xml:space="preserve"> ${pangkat_terduga_1} ${pangkat_terduga_1}</w:t>
       </w:r>
       <w:r>
         <w:rPr>
           <w:rFonts w:ascii="Arial" w:hAnsi="Arial" w:cs="Arial"/>
           <w:b/>
-          <w:color w:val="000000" w:themeColor="text1"/>
           <w:u w:val="single"/>
         </w:rPr>
         <w:t xml:space="preserve"> </w:t>
@@ -2448,7 +2526,6 @@
         <w:rPr>
           <w:rFonts w:ascii="Arial" w:hAnsi="Arial" w:cs="Arial"/>
           <w:b/>
-          <w:color w:val="000000" w:themeColor="text1"/>
           <w:u w:val="single"/>
         </w:rPr>
       </w:pPr>
@@ -2472,11 +2549,34 @@
           <w:rFonts w:ascii="Arial" w:hAnsi="Arial" w:cs="Arial"/>
         </w:rPr>
       </w:pPr>
-      <w:r>
-        <w:rPr>
-          <w:rFonts w:ascii="Arial" w:hAnsi="Arial" w:cs="Arial"/>
-        </w:rPr>
-        <w:t xml:space="preserve">Ttd Laporan Polisi </w:t>
+      <w:proofErr w:type="spellStart"/>
+      <w:r>
+        <w:rPr>
+          <w:rFonts w:ascii="Arial" w:hAnsi="Arial" w:cs="Arial"/>
+        </w:rPr>
+        <w:lastRenderedPageBreak/>
+        <w:t>Ttd</w:t>
+      </w:r>
+      <w:proofErr w:type="spellEnd"/>
+      <w:r>
+        <w:rPr>
+          <w:rFonts w:ascii="Arial" w:hAnsi="Arial" w:cs="Arial"/>
+        </w:rPr>
+        <w:t xml:space="preserve"> </w:t>
+      </w:r>
+      <w:proofErr w:type="spellStart"/>
+      <w:r>
+        <w:rPr>
+          <w:rFonts w:ascii="Arial" w:hAnsi="Arial" w:cs="Arial"/>
+        </w:rPr>
+        <w:t>Laporan</w:t>
+      </w:r>
+      <w:proofErr w:type="spellEnd"/>
+      <w:r>
+        <w:rPr>
+          <w:rFonts w:ascii="Arial" w:hAnsi="Arial" w:cs="Arial"/>
+        </w:rPr>
+        <w:t xml:space="preserve"> Polisi </w:t>
       </w:r>
     </w:p>
     <w:p>
@@ -2508,7 +2608,21 @@
         <w:rPr>
           <w:rFonts w:ascii="Arial" w:hAnsi="Arial" w:cs="Arial"/>
         </w:rPr>
-        <w:t xml:space="preserve">Resume Hal : 3 , 4 , 6 , 11 , 13 , 14 , 18 , 19 , 22 , 25 , 29 , 35 </w:t>
+        <w:t xml:space="preserve">Resume </w:t>
+      </w:r>
+      <w:proofErr w:type="gramStart"/>
+      <w:r>
+        <w:rPr>
+          <w:rFonts w:ascii="Arial" w:hAnsi="Arial" w:cs="Arial"/>
+        </w:rPr>
+        <w:t>Hal :</w:t>
+      </w:r>
+      <w:proofErr w:type="gramEnd"/>
+      <w:r>
+        <w:rPr>
+          <w:rFonts w:ascii="Arial" w:hAnsi="Arial" w:cs="Arial"/>
+        </w:rPr>
+        <w:t xml:space="preserve"> 3 , 4 , 6 , 11 , 13 , 14 , 18 , 19 , 22 , 25 , 29 , 35 </w:t>
       </w:r>
     </w:p>
     <w:p>
@@ -2539,136 +2653,81 @@
         <w:rPr>
           <w:rFonts w:ascii="Arial" w:hAnsi="Arial" w:cs="Arial"/>
           <w:b/>
-          <w:color w:val="000000" w:themeColor="text1"/>
           <w:u w:val="single"/>
         </w:rPr>
-        <w:t xml:space="preserve">HASIL KOREKSI </w:t>
-      </w:r>
+        <w:t xml:space="preserve">HASIL KOREKSI ${nomor_terduga_2} </w:t>
+      </w:r>
+      <w:proofErr w:type="spellStart"/>
       <w:r>
         <w:rPr>
           <w:rFonts w:ascii="Arial" w:hAnsi="Arial" w:cs="Arial"/>
           <w:b/>
-          <w:color w:val="FF0000"/>
           <w:u w:val="single"/>
         </w:rPr>
-        <w:t>${nomor_terduga_</w:t>
-      </w:r>
+        <w:t>tanggal</w:t>
+      </w:r>
+      <w:proofErr w:type="spellEnd"/>
       <w:r>
         <w:rPr>
           <w:rFonts w:ascii="Arial" w:hAnsi="Arial" w:cs="Arial"/>
           <w:b/>
-          <w:color w:val="FF0000"/>
           <w:u w:val="single"/>
         </w:rPr>
-        <w:t>2</w:t>
-      </w:r>
+        <w:t xml:space="preserve"> ${tanggal_terduga_2} </w:t>
+      </w:r>
+      <w:proofErr w:type="spellStart"/>
       <w:r>
         <w:rPr>
           <w:rFonts w:ascii="Arial" w:hAnsi="Arial" w:cs="Arial"/>
           <w:b/>
-          <w:color w:val="FF0000"/>
           <w:u w:val="single"/>
         </w:rPr>
-        <w:t>}</w:t>
-      </w:r>
+        <w:t>a.n</w:t>
+      </w:r>
+      <w:proofErr w:type="spellEnd"/>
       <w:r>
         <w:rPr>
           <w:rFonts w:ascii="Arial" w:hAnsi="Arial" w:cs="Arial"/>
           <w:b/>
-          <w:color w:val="000000" w:themeColor="text1"/>
           <w:u w:val="single"/>
         </w:rPr>
-        <w:t xml:space="preserve"> tanggal</w:t>
-      </w:r>
+        <w:t xml:space="preserve">. </w:t>
+      </w:r>
+      <w:proofErr w:type="spellStart"/>
       <w:r>
         <w:rPr>
           <w:rFonts w:ascii="Arial" w:hAnsi="Arial" w:cs="Arial"/>
           <w:b/>
-          <w:color w:val="FF0000"/>
           <w:u w:val="single"/>
         </w:rPr>
-        <w:t xml:space="preserve"> ${tanggal_terduga_</w:t>
-      </w:r>
+        <w:t>terduga</w:t>
+      </w:r>
+      <w:proofErr w:type="spellEnd"/>
       <w:r>
         <w:rPr>
           <w:rFonts w:ascii="Arial" w:hAnsi="Arial" w:cs="Arial"/>
           <w:b/>
-          <w:color w:val="FF0000"/>
           <w:u w:val="single"/>
         </w:rPr>
-        <w:t>2</w:t>
-      </w:r>
+        <w:t xml:space="preserve"> </w:t>
+      </w:r>
+      <w:proofErr w:type="spellStart"/>
       <w:r>
         <w:rPr>
           <w:rFonts w:ascii="Arial" w:hAnsi="Arial" w:cs="Arial"/>
           <w:b/>
-          <w:color w:val="FF0000"/>
           <w:u w:val="single"/>
         </w:rPr>
-        <w:t>}</w:t>
-      </w:r>
+        <w:t>pelanggar</w:t>
+      </w:r>
+      <w:proofErr w:type="spellEnd"/>
       <w:r>
         <w:rPr>
           <w:rFonts w:ascii="Arial" w:hAnsi="Arial" w:cs="Arial"/>
           <w:b/>
-          <w:color w:val="000000" w:themeColor="text1"/>
           <w:u w:val="single"/>
         </w:rPr>
-        <w:t xml:space="preserve"> a.n. terduga pelanggar</w:t>
-      </w:r>
-      <w:r>
-        <w:rPr>
-          <w:rFonts w:ascii="Arial" w:hAnsi="Arial" w:cs="Arial"/>
-          <w:b/>
-          <w:color w:val="FF0000"/>
-          <w:u w:val="single"/>
-        </w:rPr>
-        <w:t xml:space="preserve"> ${pangkat_terduga_</w:t>
-      </w:r>
-      <w:r>
-        <w:rPr>
-          <w:rFonts w:ascii="Arial" w:hAnsi="Arial" w:cs="Arial"/>
-          <w:b/>
-          <w:color w:val="FF0000"/>
-          <w:u w:val="single"/>
-        </w:rPr>
-        <w:t>2</w:t>
-      </w:r>
-      <w:r>
-        <w:rPr>
-          <w:rFonts w:ascii="Arial" w:hAnsi="Arial" w:cs="Arial"/>
-          <w:b/>
-          <w:color w:val="FF0000"/>
-          <w:u w:val="single"/>
-        </w:rPr>
-        <w:t>} ${pangkat_terduga_</w:t>
-      </w:r>
-      <w:r>
-        <w:rPr>
-          <w:rFonts w:ascii="Arial" w:hAnsi="Arial" w:cs="Arial"/>
-          <w:b/>
-          <w:color w:val="FF0000"/>
-          <w:u w:val="single"/>
-        </w:rPr>
-        <w:t>2</w:t>
-      </w:r>
-      <w:r>
-        <w:rPr>
-          <w:rFonts w:ascii="Arial" w:hAnsi="Arial" w:cs="Arial"/>
-          <w:b/>
-          <w:color w:val="FF0000"/>
-          <w:u w:val="single"/>
-        </w:rPr>
-        <w:t>}</w:t>
-      </w:r>
-      <w:r>
-        <w:rPr>
-          <w:rFonts w:ascii="Arial" w:hAnsi="Arial" w:cs="Arial"/>
-          <w:b/>
-          <w:color w:val="000000" w:themeColor="text1"/>
-          <w:u w:val="single"/>
-        </w:rPr>
-        <w:t xml:space="preserve"> </w:t>
+        <w:t xml:space="preserve"> ${pangkat_terduga_2} ${pangkat_terduga_2} </w:t>
       </w:r>
     </w:p>
     <w:p>
@@ -2693,7 +2752,21 @@
         <w:rPr>
           <w:rFonts w:ascii="Arial" w:hAnsi="Arial" w:cs="Arial"/>
         </w:rPr>
-        <w:t xml:space="preserve">Resume Hal : 3 , 4 , 6 , 7 , 8 , 11 , 12 , 13 , 14 , 15 , 16 , 17 , 18 , 21 , 22 , 23 </w:t>
+        <w:t xml:space="preserve">Resume </w:t>
+      </w:r>
+      <w:proofErr w:type="gramStart"/>
+      <w:r>
+        <w:rPr>
+          <w:rFonts w:ascii="Arial" w:hAnsi="Arial" w:cs="Arial"/>
+        </w:rPr>
+        <w:t>Hal :</w:t>
+      </w:r>
+      <w:proofErr w:type="gramEnd"/>
+      <w:r>
+        <w:rPr>
+          <w:rFonts w:ascii="Arial" w:hAnsi="Arial" w:cs="Arial"/>
+        </w:rPr>
+        <w:t xml:space="preserve"> 3 , 4 , 6 , 7 , 8 , 11 , 12 , 13 , 14 , 15 , 16 , 17 , 18 , 21 , 22 , 23 </w:t>
       </w:r>
     </w:p>
     <w:p>
@@ -2707,7 +2780,21 @@
         <w:rPr>
           <w:rFonts w:ascii="Arial" w:hAnsi="Arial" w:cs="Arial"/>
         </w:rPr>
-        <w:t xml:space="preserve">                      24 , 28 , 30 , 32 , 36 , 37 , 38 , 39 , 41 , 42 , 43 , 47</w:t>
+        <w:t xml:space="preserve">                      </w:t>
+      </w:r>
+      <w:proofErr w:type="gramStart"/>
+      <w:r>
+        <w:rPr>
+          <w:rFonts w:ascii="Arial" w:hAnsi="Arial" w:cs="Arial"/>
+        </w:rPr>
+        <w:t>24 ,</w:t>
+      </w:r>
+      <w:proofErr w:type="gramEnd"/>
+      <w:r>
+        <w:rPr>
+          <w:rFonts w:ascii="Arial" w:hAnsi="Arial" w:cs="Arial"/>
+        </w:rPr>
+        <w:t xml:space="preserve"> 28 , 30 , 32 , 36 , 37 , 38 , 39 , 41 , 42 , 43 , 47</w:t>
       </w:r>
     </w:p>
     <w:p>
@@ -2740,136 +2827,81 @@
         <w:rPr>
           <w:rFonts w:ascii="Arial" w:hAnsi="Arial" w:cs="Arial"/>
           <w:b/>
-          <w:color w:val="000000" w:themeColor="text1"/>
           <w:u w:val="single"/>
         </w:rPr>
-        <w:t xml:space="preserve">HASIL KOREKSI </w:t>
-      </w:r>
+        <w:t xml:space="preserve">HASIL KOREKSI ${nomor_terduga_3} </w:t>
+      </w:r>
+      <w:proofErr w:type="spellStart"/>
       <w:r>
         <w:rPr>
           <w:rFonts w:ascii="Arial" w:hAnsi="Arial" w:cs="Arial"/>
           <w:b/>
-          <w:color w:val="FF0000"/>
           <w:u w:val="single"/>
         </w:rPr>
-        <w:t>${nomor_terduga_</w:t>
-      </w:r>
+        <w:t>tanggal</w:t>
+      </w:r>
+      <w:proofErr w:type="spellEnd"/>
       <w:r>
         <w:rPr>
           <w:rFonts w:ascii="Arial" w:hAnsi="Arial" w:cs="Arial"/>
           <w:b/>
-          <w:color w:val="FF0000"/>
           <w:u w:val="single"/>
         </w:rPr>
-        <w:t>3</w:t>
-      </w:r>
+        <w:t xml:space="preserve"> ${tanggal_terduga_3} </w:t>
+      </w:r>
+      <w:proofErr w:type="spellStart"/>
       <w:r>
         <w:rPr>
           <w:rFonts w:ascii="Arial" w:hAnsi="Arial" w:cs="Arial"/>
           <w:b/>
-          <w:color w:val="FF0000"/>
           <w:u w:val="single"/>
         </w:rPr>
-        <w:t>}</w:t>
-      </w:r>
+        <w:t>a.n</w:t>
+      </w:r>
+      <w:proofErr w:type="spellEnd"/>
       <w:r>
         <w:rPr>
           <w:rFonts w:ascii="Arial" w:hAnsi="Arial" w:cs="Arial"/>
           <w:b/>
-          <w:color w:val="000000" w:themeColor="text1"/>
           <w:u w:val="single"/>
         </w:rPr>
-        <w:t xml:space="preserve"> tanggal</w:t>
-      </w:r>
+        <w:t xml:space="preserve">. </w:t>
+      </w:r>
+      <w:proofErr w:type="spellStart"/>
       <w:r>
         <w:rPr>
           <w:rFonts w:ascii="Arial" w:hAnsi="Arial" w:cs="Arial"/>
           <w:b/>
-          <w:color w:val="FF0000"/>
           <w:u w:val="single"/>
         </w:rPr>
-        <w:t xml:space="preserve"> ${tanggal_terduga_</w:t>
-      </w:r>
+        <w:t>terduga</w:t>
+      </w:r>
+      <w:proofErr w:type="spellEnd"/>
       <w:r>
         <w:rPr>
           <w:rFonts w:ascii="Arial" w:hAnsi="Arial" w:cs="Arial"/>
           <w:b/>
-          <w:color w:val="FF0000"/>
           <w:u w:val="single"/>
         </w:rPr>
-        <w:t>3</w:t>
-      </w:r>
+        <w:t xml:space="preserve"> </w:t>
+      </w:r>
+      <w:proofErr w:type="spellStart"/>
       <w:r>
         <w:rPr>
           <w:rFonts w:ascii="Arial" w:hAnsi="Arial" w:cs="Arial"/>
           <w:b/>
-          <w:color w:val="FF0000"/>
           <w:u w:val="single"/>
         </w:rPr>
-        <w:t>}</w:t>
-      </w:r>
+        <w:t>pelanggar</w:t>
+      </w:r>
+      <w:proofErr w:type="spellEnd"/>
       <w:r>
         <w:rPr>
           <w:rFonts w:ascii="Arial" w:hAnsi="Arial" w:cs="Arial"/>
           <w:b/>
-          <w:color w:val="000000" w:themeColor="text1"/>
           <w:u w:val="single"/>
         </w:rPr>
-        <w:t xml:space="preserve"> a.n. terduga pelanggar</w:t>
-      </w:r>
-      <w:r>
-        <w:rPr>
-          <w:rFonts w:ascii="Arial" w:hAnsi="Arial" w:cs="Arial"/>
-          <w:b/>
-          <w:color w:val="FF0000"/>
-          <w:u w:val="single"/>
-        </w:rPr>
-        <w:t xml:space="preserve"> ${pangkat_terduga_</w:t>
-      </w:r>
-      <w:r>
-        <w:rPr>
-          <w:rFonts w:ascii="Arial" w:hAnsi="Arial" w:cs="Arial"/>
-          <w:b/>
-          <w:color w:val="FF0000"/>
-          <w:u w:val="single"/>
-        </w:rPr>
-        <w:t>3</w:t>
-      </w:r>
-      <w:r>
-        <w:rPr>
-          <w:rFonts w:ascii="Arial" w:hAnsi="Arial" w:cs="Arial"/>
-          <w:b/>
-          <w:color w:val="FF0000"/>
-          <w:u w:val="single"/>
-        </w:rPr>
-        <w:t>} ${pangkat_terduga_</w:t>
-      </w:r>
-      <w:r>
-        <w:rPr>
-          <w:rFonts w:ascii="Arial" w:hAnsi="Arial" w:cs="Arial"/>
-          <w:b/>
-          <w:color w:val="FF0000"/>
-          <w:u w:val="single"/>
-        </w:rPr>
-        <w:t>3</w:t>
-      </w:r>
-      <w:r>
-        <w:rPr>
-          <w:rFonts w:ascii="Arial" w:hAnsi="Arial" w:cs="Arial"/>
-          <w:b/>
-          <w:color w:val="FF0000"/>
-          <w:u w:val="single"/>
-        </w:rPr>
-        <w:t>}</w:t>
-      </w:r>
-      <w:r>
-        <w:rPr>
-          <w:rFonts w:ascii="Arial" w:hAnsi="Arial" w:cs="Arial"/>
-          <w:b/>
-          <w:color w:val="000000" w:themeColor="text1"/>
-          <w:u w:val="single"/>
-        </w:rPr>
-        <w:t xml:space="preserve"> </w:t>
+        <w:t xml:space="preserve"> ${pangkat_terduga_3} ${pangkat_terduga_3} </w:t>
       </w:r>
     </w:p>
     <w:p>
@@ -2907,7 +2939,21 @@
         <w:rPr>
           <w:rFonts w:ascii="Arial" w:hAnsi="Arial" w:cs="Arial"/>
         </w:rPr>
-        <w:t xml:space="preserve">Resume Hal : 2 , 4 , 5 , 6 , 9 , 10 , 11 , 12 , 13 , 14 , 16 , 17 , 18 , 21 , 22 , 23 </w:t>
+        <w:t xml:space="preserve">Resume </w:t>
+      </w:r>
+      <w:proofErr w:type="gramStart"/>
+      <w:r>
+        <w:rPr>
+          <w:rFonts w:ascii="Arial" w:hAnsi="Arial" w:cs="Arial"/>
+        </w:rPr>
+        <w:t>Hal :</w:t>
+      </w:r>
+      <w:proofErr w:type="gramEnd"/>
+      <w:r>
+        <w:rPr>
+          <w:rFonts w:ascii="Arial" w:hAnsi="Arial" w:cs="Arial"/>
+        </w:rPr>
+        <w:t xml:space="preserve"> 2 , 4 , 5 , 6 , 9 , 10 , 11 , 12 , 13 , 14 , 16 , 17 , 18 , 21 , 22 , 23 </w:t>
       </w:r>
     </w:p>
     <w:p>
@@ -2921,7 +2967,21 @@
         <w:rPr>
           <w:rFonts w:ascii="Arial" w:hAnsi="Arial" w:cs="Arial"/>
         </w:rPr>
-        <w:t xml:space="preserve">                      24 , 28 , 29 , 30 , 31 , 32 , 33 , 34 , 35 , 36 , 37 , 40 , 43 , 46 , 50</w:t>
+        <w:t xml:space="preserve">                      </w:t>
+      </w:r>
+      <w:proofErr w:type="gramStart"/>
+      <w:r>
+        <w:rPr>
+          <w:rFonts w:ascii="Arial" w:hAnsi="Arial" w:cs="Arial"/>
+        </w:rPr>
+        <w:t>24 ,</w:t>
+      </w:r>
+      <w:proofErr w:type="gramEnd"/>
+      <w:r>
+        <w:rPr>
+          <w:rFonts w:ascii="Arial" w:hAnsi="Arial" w:cs="Arial"/>
+        </w:rPr>
+        <w:t xml:space="preserve"> 28 , 29 , 30 , 31 , 32 , 33 , 34 , 35 , 36 , 37 , 40 , 43 , 46 , 50</w:t>
       </w:r>
     </w:p>
     <w:p>
@@ -2944,7 +3004,20 @@
           <w:rFonts w:ascii="Arial" w:hAnsi="Arial" w:cs="Arial"/>
         </w:rPr>
         <w:tab/>
-        <w:t>51 , 52 , 54</w:t>
+      </w:r>
+      <w:proofErr w:type="gramStart"/>
+      <w:r>
+        <w:rPr>
+          <w:rFonts w:ascii="Arial" w:hAnsi="Arial" w:cs="Arial"/>
+        </w:rPr>
+        <w:t>51 ,</w:t>
+      </w:r>
+      <w:proofErr w:type="gramEnd"/>
+      <w:r>
+        <w:rPr>
+          <w:rFonts w:ascii="Arial" w:hAnsi="Arial" w:cs="Arial"/>
+        </w:rPr>
+        <w:t xml:space="preserve"> 52 , 54</w:t>
       </w:r>
     </w:p>
     <w:p>

--- a/storage/template_surat/nota_dinas_perbaikan.docx
+++ b/storage/template_surat/nota_dinas_perbaikan.docx
@@ -248,13 +248,6 @@
         </w:rPr>
         <w:t>${</w:t>
       </w:r>
-      <w:r>
-        <w:rPr>
-          <w:rFonts w:ascii="Arial" w:hAnsi="Arial" w:cs="Arial"/>
-          <w:spacing w:val="-6"/>
-        </w:rPr>
-        <w:t xml:space="preserve"> </w:t>
-      </w:r>
       <w:proofErr w:type="spellStart"/>
       <w:r>
         <w:rPr>
@@ -1367,7 +1360,6 @@
         </w:rPr>
         <w:t>${tanggal_terduga_1</w:t>
       </w:r>
-      <w:proofErr w:type="gramStart"/>
       <w:r>
         <w:rPr>
           <w:rFonts w:ascii="Arial" w:hAnsi="Arial" w:cs="Arial"/>
@@ -1379,15 +1371,7 @@
           <w:rFonts w:ascii="Arial" w:hAnsi="Arial" w:cs="Arial"/>
           <w:lang w:val="id-ID"/>
         </w:rPr>
-        <w:t>sebagaimana</w:t>
-      </w:r>
-      <w:proofErr w:type="gramEnd"/>
-      <w:r>
-        <w:rPr>
-          <w:rFonts w:ascii="Arial" w:hAnsi="Arial" w:cs="Arial"/>
-          <w:lang w:val="id-ID"/>
-        </w:rPr>
-        <w:t xml:space="preserve"> daftar koreksi terlampir</w:t>
+        <w:t>sebagaimana daftar koreksi terlampir</w:t>
       </w:r>
       <w:r>
         <w:rPr>
@@ -1639,17 +1623,8 @@
                                 <w:rFonts w:ascii="Arial Narrow" w:hAnsi="Arial Narrow" w:cs="Arial"/>
                                 <w:color w:val="FFFFFF" w:themeColor="background1"/>
                               </w:rPr>
-                              <w:t>: . . .</w:t>
+                              <w:t>: . . . ..</w:t>
                             </w:r>
-                            <w:proofErr w:type="gramStart"/>
-                            <w:r>
-                              <w:rPr>
-                                <w:rFonts w:ascii="Arial Narrow" w:hAnsi="Arial Narrow" w:cs="Arial"/>
-                                <w:color w:val="FFFFFF" w:themeColor="background1"/>
-                              </w:rPr>
-                              <w:t xml:space="preserve"> ..</w:t>
-                            </w:r>
-                            <w:proofErr w:type="gramEnd"/>
                           </w:p>
                           <w:p>
                             <w:pPr>
@@ -1695,23 +1670,7 @@
                                 <w:color w:val="FFFFFF" w:themeColor="background1"/>
                               </w:rPr>
                               <w:tab/>
-                              <w:t xml:space="preserve">: </w:t>
-                            </w:r>
-                            <w:proofErr w:type="gramStart"/>
-                            <w:r>
-                              <w:rPr>
-                                <w:rFonts w:ascii="Arial Narrow" w:hAnsi="Arial Narrow" w:cs="Arial"/>
-                                <w:color w:val="FFFFFF" w:themeColor="background1"/>
-                              </w:rPr>
-                              <w:t>. . . .</w:t>
-                            </w:r>
-                            <w:proofErr w:type="gramEnd"/>
-                            <w:r>
-                              <w:rPr>
-                                <w:rFonts w:ascii="Arial Narrow" w:hAnsi="Arial Narrow" w:cs="Arial"/>
-                                <w:color w:val="FFFFFF" w:themeColor="background1"/>
-                              </w:rPr>
-                              <w:t xml:space="preserve"> .</w:t>
+                              <w:t>: . . . . .</w:t>
                             </w:r>
                           </w:p>
                           <w:p>
@@ -2608,21 +2567,7 @@
         <w:rPr>
           <w:rFonts w:ascii="Arial" w:hAnsi="Arial" w:cs="Arial"/>
         </w:rPr>
-        <w:t xml:space="preserve">Resume </w:t>
-      </w:r>
-      <w:proofErr w:type="gramStart"/>
-      <w:r>
-        <w:rPr>
-          <w:rFonts w:ascii="Arial" w:hAnsi="Arial" w:cs="Arial"/>
-        </w:rPr>
-        <w:t>Hal :</w:t>
-      </w:r>
-      <w:proofErr w:type="gramEnd"/>
-      <w:r>
-        <w:rPr>
-          <w:rFonts w:ascii="Arial" w:hAnsi="Arial" w:cs="Arial"/>
-        </w:rPr>
-        <w:t xml:space="preserve"> 3 , 4 , 6 , 11 , 13 , 14 , 18 , 19 , 22 , 25 , 29 , 35 </w:t>
+        <w:t xml:space="preserve">Resume Hal : 3 , 4 , 6 , 11 , 13 , 14 , 18 , 19 , 22 , 25 , 29 , 35 </w:t>
       </w:r>
     </w:p>
     <w:p>
@@ -2752,21 +2697,7 @@
         <w:rPr>
           <w:rFonts w:ascii="Arial" w:hAnsi="Arial" w:cs="Arial"/>
         </w:rPr>
-        <w:t xml:space="preserve">Resume </w:t>
-      </w:r>
-      <w:proofErr w:type="gramStart"/>
-      <w:r>
-        <w:rPr>
-          <w:rFonts w:ascii="Arial" w:hAnsi="Arial" w:cs="Arial"/>
-        </w:rPr>
-        <w:t>Hal :</w:t>
-      </w:r>
-      <w:proofErr w:type="gramEnd"/>
-      <w:r>
-        <w:rPr>
-          <w:rFonts w:ascii="Arial" w:hAnsi="Arial" w:cs="Arial"/>
-        </w:rPr>
-        <w:t xml:space="preserve"> 3 , 4 , 6 , 7 , 8 , 11 , 12 , 13 , 14 , 15 , 16 , 17 , 18 , 21 , 22 , 23 </w:t>
+        <w:t xml:space="preserve">Resume Hal : 3 , 4 , 6 , 7 , 8 , 11 , 12 , 13 , 14 , 15 , 16 , 17 , 18 , 21 , 22 , 23 </w:t>
       </w:r>
     </w:p>
     <w:p>
@@ -2780,21 +2711,7 @@
         <w:rPr>
           <w:rFonts w:ascii="Arial" w:hAnsi="Arial" w:cs="Arial"/>
         </w:rPr>
-        <w:t xml:space="preserve">                      </w:t>
-      </w:r>
-      <w:proofErr w:type="gramStart"/>
-      <w:r>
-        <w:rPr>
-          <w:rFonts w:ascii="Arial" w:hAnsi="Arial" w:cs="Arial"/>
-        </w:rPr>
-        <w:t>24 ,</w:t>
-      </w:r>
-      <w:proofErr w:type="gramEnd"/>
-      <w:r>
-        <w:rPr>
-          <w:rFonts w:ascii="Arial" w:hAnsi="Arial" w:cs="Arial"/>
-        </w:rPr>
-        <w:t xml:space="preserve"> 28 , 30 , 32 , 36 , 37 , 38 , 39 , 41 , 42 , 43 , 47</w:t>
+        <w:t xml:space="preserve">                      24 , 28 , 30 , 32 , 36 , 37 , 38 , 39 , 41 , 42 , 43 , 47</w:t>
       </w:r>
     </w:p>
     <w:p>
@@ -2939,21 +2856,7 @@
         <w:rPr>
           <w:rFonts w:ascii="Arial" w:hAnsi="Arial" w:cs="Arial"/>
         </w:rPr>
-        <w:t xml:space="preserve">Resume </w:t>
-      </w:r>
-      <w:proofErr w:type="gramStart"/>
-      <w:r>
-        <w:rPr>
-          <w:rFonts w:ascii="Arial" w:hAnsi="Arial" w:cs="Arial"/>
-        </w:rPr>
-        <w:t>Hal :</w:t>
-      </w:r>
-      <w:proofErr w:type="gramEnd"/>
-      <w:r>
-        <w:rPr>
-          <w:rFonts w:ascii="Arial" w:hAnsi="Arial" w:cs="Arial"/>
-        </w:rPr>
-        <w:t xml:space="preserve"> 2 , 4 , 5 , 6 , 9 , 10 , 11 , 12 , 13 , 14 , 16 , 17 , 18 , 21 , 22 , 23 </w:t>
+        <w:t xml:space="preserve">Resume Hal : 2 , 4 , 5 , 6 , 9 , 10 , 11 , 12 , 13 , 14 , 16 , 17 , 18 , 21 , 22 , 23 </w:t>
       </w:r>
     </w:p>
     <w:p>
@@ -2967,21 +2870,7 @@
         <w:rPr>
           <w:rFonts w:ascii="Arial" w:hAnsi="Arial" w:cs="Arial"/>
         </w:rPr>
-        <w:t xml:space="preserve">                      </w:t>
-      </w:r>
-      <w:proofErr w:type="gramStart"/>
-      <w:r>
-        <w:rPr>
-          <w:rFonts w:ascii="Arial" w:hAnsi="Arial" w:cs="Arial"/>
-        </w:rPr>
-        <w:t>24 ,</w:t>
-      </w:r>
-      <w:proofErr w:type="gramEnd"/>
-      <w:r>
-        <w:rPr>
-          <w:rFonts w:ascii="Arial" w:hAnsi="Arial" w:cs="Arial"/>
-        </w:rPr>
-        <w:t xml:space="preserve"> 28 , 29 , 30 , 31 , 32 , 33 , 34 , 35 , 36 , 37 , 40 , 43 , 46 , 50</w:t>
+        <w:t xml:space="preserve">                      24 , 28 , 29 , 30 , 31 , 32 , 33 , 34 , 35 , 36 , 37 , 40 , 43 , 46 , 50</w:t>
       </w:r>
     </w:p>
     <w:p>
@@ -3004,20 +2893,7 @@
           <w:rFonts w:ascii="Arial" w:hAnsi="Arial" w:cs="Arial"/>
         </w:rPr>
         <w:tab/>
-      </w:r>
-      <w:proofErr w:type="gramStart"/>
-      <w:r>
-        <w:rPr>
-          <w:rFonts w:ascii="Arial" w:hAnsi="Arial" w:cs="Arial"/>
-        </w:rPr>
-        <w:t>51 ,</w:t>
-      </w:r>
-      <w:proofErr w:type="gramEnd"/>
-      <w:r>
-        <w:rPr>
-          <w:rFonts w:ascii="Arial" w:hAnsi="Arial" w:cs="Arial"/>
-        </w:rPr>
-        <w:t xml:space="preserve"> 52 , 54</w:t>
+        <w:t>51 , 52 , 54</w:t>
       </w:r>
     </w:p>
     <w:p>
